--- a/SEM_Project_Plan.docx
+++ b/SEM_Project_Plan.docx
@@ -273,25 +273,7 @@
                 <w:szCs w:val="20"/>
                 <w:lang w:val="en-US"/>
               </w:rPr>
-              <w:t xml:space="preserve">hile </w:t>
-            </w:r>
-            <w:proofErr w:type="spellStart"/>
-            <w:r>
-              <w:rPr>
-                <w:sz w:val="20"/>
-                <w:szCs w:val="20"/>
-                <w:lang w:val="en-US"/>
-              </w:rPr>
-              <w:t>end_game</w:t>
-            </w:r>
-            <w:proofErr w:type="spellEnd"/>
-            <w:r>
-              <w:rPr>
-                <w:sz w:val="20"/>
-                <w:szCs w:val="20"/>
-                <w:lang w:val="en-US"/>
-              </w:rPr>
-              <w:t xml:space="preserve"> = false</w:t>
+              <w:t>hile end_game = false</w:t>
             </w:r>
           </w:p>
           <w:p>
@@ -329,7 +311,6 @@
               </w:rPr>
               <w:t>(</w:t>
             </w:r>
-            <w:proofErr w:type="spellStart"/>
             <w:r>
               <w:rPr>
                 <w:sz w:val="20"/>
@@ -352,42 +333,15 @@
                 <w:szCs w:val="20"/>
                 <w:lang w:val="en-US"/>
               </w:rPr>
-              <w:t>put_valid</w:t>
-            </w:r>
-            <w:proofErr w:type="spellEnd"/>
-            <w:r>
-              <w:rPr>
-                <w:sz w:val="20"/>
-                <w:szCs w:val="20"/>
-                <w:lang w:val="en-US"/>
-              </w:rPr>
-              <w:t xml:space="preserve"> = false</w:t>
-            </w:r>
-            <w:r>
-              <w:rPr>
-                <w:sz w:val="20"/>
-                <w:szCs w:val="20"/>
-                <w:lang w:val="en-US"/>
-              </w:rPr>
-              <w:t>) or (</w:t>
-            </w:r>
-            <w:proofErr w:type="spellStart"/>
-            <w:r>
-              <w:rPr>
-                <w:sz w:val="20"/>
-                <w:szCs w:val="20"/>
-                <w:lang w:val="en-US"/>
-              </w:rPr>
-              <w:t>end_game</w:t>
-            </w:r>
-            <w:proofErr w:type="spellEnd"/>
-            <w:r>
-              <w:rPr>
-                <w:sz w:val="20"/>
-                <w:szCs w:val="20"/>
-                <w:lang w:val="en-US"/>
-              </w:rPr>
-              <w:t>=false)</w:t>
+              <w:t>put_valid = false</w:t>
+            </w:r>
+            <w:r>
+              <w:rPr>
+                <w:sz w:val="20"/>
+                <w:szCs w:val="20"/>
+                <w:lang w:val="en-US"/>
+              </w:rPr>
+              <w:t>) or (end_game=false)</w:t>
             </w:r>
           </w:p>
           <w:p>
@@ -416,69 +370,7 @@
                 <w:highlight w:val="cyan"/>
                 <w:lang w:val="en-US"/>
               </w:rPr>
-              <w:t>input function</w:t>
-            </w:r>
-            <w:r>
-              <w:rPr>
-                <w:sz w:val="20"/>
-                <w:szCs w:val="20"/>
-                <w:lang w:val="en-US"/>
-              </w:rPr>
-              <w:t xml:space="preserve"> </w:t>
-            </w:r>
-          </w:p>
-          <w:p>
-            <w:pPr>
-              <w:ind w:left="1416"/>
-              <w:rPr>
-                <w:sz w:val="20"/>
-                <w:szCs w:val="20"/>
-                <w:lang w:val="en-US"/>
-              </w:rPr>
-            </w:pPr>
-            <w:r>
-              <w:rPr>
-                <w:sz w:val="20"/>
-                <w:szCs w:val="20"/>
-                <w:lang w:val="en-US"/>
-              </w:rPr>
-              <w:t xml:space="preserve">if </w:t>
-            </w:r>
-            <w:proofErr w:type="spellStart"/>
-            <w:r>
-              <w:rPr>
-                <w:sz w:val="20"/>
-                <w:szCs w:val="20"/>
-                <w:lang w:val="en-US"/>
-              </w:rPr>
-              <w:t>end_game</w:t>
-            </w:r>
-            <w:proofErr w:type="spellEnd"/>
-            <w:r>
-              <w:rPr>
-                <w:sz w:val="20"/>
-                <w:szCs w:val="20"/>
-                <w:lang w:val="en-US"/>
-              </w:rPr>
-              <w:t xml:space="preserve"> = false</w:t>
-            </w:r>
-          </w:p>
-          <w:p>
-            <w:pPr>
-              <w:ind w:left="2124"/>
-              <w:rPr>
-                <w:sz w:val="20"/>
-                <w:szCs w:val="20"/>
-                <w:lang w:val="en-US"/>
-              </w:rPr>
-            </w:pPr>
-            <w:r>
-              <w:rPr>
-                <w:sz w:val="20"/>
-                <w:szCs w:val="20"/>
-                <w:lang w:val="en-US"/>
-              </w:rPr>
-              <w:t xml:space="preserve">run input </w:t>
+              <w:t>connect4_</w:t>
             </w:r>
             <w:r>
               <w:rPr>
@@ -486,6 +378,77 @@
                 <w:bCs/>
                 <w:sz w:val="20"/>
                 <w:szCs w:val="20"/>
+                <w:highlight w:val="cyan"/>
+                <w:lang w:val="en-US"/>
+              </w:rPr>
+              <w:t>input function</w:t>
+            </w:r>
+            <w:r>
+              <w:rPr>
+                <w:sz w:val="20"/>
+                <w:szCs w:val="20"/>
+                <w:lang w:val="en-US"/>
+              </w:rPr>
+              <w:t xml:space="preserve"> </w:t>
+            </w:r>
+          </w:p>
+          <w:p>
+            <w:pPr>
+              <w:ind w:left="1416"/>
+              <w:rPr>
+                <w:sz w:val="20"/>
+                <w:szCs w:val="20"/>
+                <w:lang w:val="en-US"/>
+              </w:rPr>
+            </w:pPr>
+            <w:r>
+              <w:rPr>
+                <w:sz w:val="20"/>
+                <w:szCs w:val="20"/>
+                <w:lang w:val="en-US"/>
+              </w:rPr>
+              <w:t>if end_game = false</w:t>
+            </w:r>
+          </w:p>
+          <w:p>
+            <w:pPr>
+              <w:ind w:left="2124"/>
+              <w:rPr>
+                <w:sz w:val="20"/>
+                <w:szCs w:val="20"/>
+                <w:lang w:val="en-US"/>
+              </w:rPr>
+            </w:pPr>
+            <w:r>
+              <w:rPr>
+                <w:sz w:val="20"/>
+                <w:szCs w:val="20"/>
+                <w:lang w:val="en-US"/>
+              </w:rPr>
+              <w:t xml:space="preserve">run </w:t>
+            </w:r>
+            <w:r>
+              <w:rPr>
+                <w:sz w:val="20"/>
+                <w:szCs w:val="20"/>
+                <w:lang w:val="en-US"/>
+              </w:rPr>
+              <w:t>c4_</w:t>
+            </w:r>
+            <w:r>
+              <w:rPr>
+                <w:sz w:val="20"/>
+                <w:szCs w:val="20"/>
+                <w:lang w:val="en-US"/>
+              </w:rPr>
+              <w:t xml:space="preserve">input </w:t>
+            </w:r>
+            <w:r>
+              <w:rPr>
+                <w:b/>
+                <w:bCs/>
+                <w:sz w:val="20"/>
+                <w:szCs w:val="20"/>
                 <w:highlight w:val="lightGray"/>
                 <w:lang w:val="en-US"/>
               </w:rPr>
@@ -517,25 +480,7 @@
                 <w:szCs w:val="20"/>
                 <w:lang w:val="en-US"/>
               </w:rPr>
-              <w:t xml:space="preserve">if </w:t>
-            </w:r>
-            <w:proofErr w:type="spellStart"/>
-            <w:r>
-              <w:rPr>
-                <w:sz w:val="20"/>
-                <w:szCs w:val="20"/>
-                <w:lang w:val="en-US"/>
-              </w:rPr>
-              <w:t>end_game</w:t>
-            </w:r>
-            <w:proofErr w:type="spellEnd"/>
-            <w:r>
-              <w:rPr>
-                <w:sz w:val="20"/>
-                <w:szCs w:val="20"/>
-                <w:lang w:val="en-US"/>
-              </w:rPr>
-              <w:t xml:space="preserve"> = false</w:t>
+              <w:t>if end_game = false</w:t>
             </w:r>
           </w:p>
           <w:p>
@@ -643,25 +588,7 @@
                 <w:szCs w:val="20"/>
                 <w:lang w:val="en-US"/>
               </w:rPr>
-              <w:t xml:space="preserve">if </w:t>
-            </w:r>
-            <w:proofErr w:type="spellStart"/>
-            <w:r>
-              <w:rPr>
-                <w:sz w:val="20"/>
-                <w:szCs w:val="20"/>
-                <w:lang w:val="en-US"/>
-              </w:rPr>
-              <w:t>end_game</w:t>
-            </w:r>
-            <w:proofErr w:type="spellEnd"/>
-            <w:r>
-              <w:rPr>
-                <w:sz w:val="20"/>
-                <w:szCs w:val="20"/>
-                <w:lang w:val="en-US"/>
-              </w:rPr>
-              <w:t xml:space="preserve"> = true</w:t>
+              <w:t>if end_game = true</w:t>
             </w:r>
           </w:p>
           <w:p>
@@ -715,25 +642,7 @@
                 <w:szCs w:val="20"/>
                 <w:lang w:val="en-US"/>
               </w:rPr>
-              <w:t xml:space="preserve">set </w:t>
-            </w:r>
-            <w:proofErr w:type="spellStart"/>
-            <w:r>
-              <w:rPr>
-                <w:sz w:val="20"/>
-                <w:szCs w:val="20"/>
-                <w:lang w:val="en-US"/>
-              </w:rPr>
-              <w:t>actual_player</w:t>
-            </w:r>
-            <w:proofErr w:type="spellEnd"/>
-            <w:r>
-              <w:rPr>
-                <w:sz w:val="20"/>
-                <w:szCs w:val="20"/>
-                <w:lang w:val="en-US"/>
-              </w:rPr>
-              <w:t xml:space="preserve"> = other</w:t>
+              <w:t>set actual_player = other</w:t>
             </w:r>
           </w:p>
           <w:p>
@@ -751,25 +660,7 @@
                 <w:szCs w:val="20"/>
                 <w:lang w:val="en-US"/>
               </w:rPr>
-              <w:t xml:space="preserve">set </w:t>
-            </w:r>
-            <w:proofErr w:type="spellStart"/>
-            <w:r>
-              <w:rPr>
-                <w:sz w:val="20"/>
-                <w:szCs w:val="20"/>
-                <w:lang w:val="en-US"/>
-              </w:rPr>
-              <w:t>input_valid</w:t>
-            </w:r>
-            <w:proofErr w:type="spellEnd"/>
-            <w:r>
-              <w:rPr>
-                <w:sz w:val="20"/>
-                <w:szCs w:val="20"/>
-                <w:lang w:val="en-US"/>
-              </w:rPr>
-              <w:t xml:space="preserve"> = false</w:t>
+              <w:t>set input_valid = false</w:t>
             </w:r>
           </w:p>
           <w:p>
@@ -813,25 +704,7 @@
                 <w:szCs w:val="20"/>
                 <w:lang w:val="en-US"/>
               </w:rPr>
-              <w:t>print “</w:t>
-            </w:r>
-            <w:proofErr w:type="spellStart"/>
-            <w:r>
-              <w:rPr>
-                <w:sz w:val="20"/>
-                <w:szCs w:val="20"/>
-                <w:lang w:val="en-US"/>
-              </w:rPr>
-              <w:t>actual_player</w:t>
-            </w:r>
-            <w:proofErr w:type="spellEnd"/>
-            <w:r>
-              <w:rPr>
-                <w:sz w:val="20"/>
-                <w:szCs w:val="20"/>
-                <w:lang w:val="en-US"/>
-              </w:rPr>
-              <w:t xml:space="preserve"> has ended game”</w:t>
+              <w:t>print “actual_player has ended game”</w:t>
             </w:r>
           </w:p>
           <w:p>
@@ -873,23 +746,13 @@
                 <w:lang w:val="en-US"/>
               </w:rPr>
             </w:pPr>
-            <w:proofErr w:type="spellStart"/>
-            <w:r>
-              <w:rPr>
-                <w:sz w:val="20"/>
-                <w:szCs w:val="20"/>
-                <w:lang w:val="en-US"/>
-              </w:rPr>
-              <w:t>game_mode</w:t>
-            </w:r>
-            <w:proofErr w:type="spellEnd"/>
-            <w:r>
-              <w:rPr>
-                <w:sz w:val="20"/>
-                <w:szCs w:val="20"/>
-                <w:lang w:val="en-US"/>
-              </w:rPr>
-              <w:t xml:space="preserve"> = 1</w:t>
+            <w:r>
+              <w:rPr>
+                <w:sz w:val="20"/>
+                <w:szCs w:val="20"/>
+                <w:lang w:val="en-US"/>
+              </w:rPr>
+              <w:t>game_mode = 1</w:t>
             </w:r>
             <w:r>
               <w:rPr>
@@ -916,147 +779,97 @@
                 <w:lang w:val="en-US"/>
               </w:rPr>
             </w:pPr>
-            <w:proofErr w:type="spellStart"/>
-            <w:r>
-              <w:rPr>
-                <w:sz w:val="20"/>
-                <w:szCs w:val="20"/>
-                <w:lang w:val="en-US"/>
-              </w:rPr>
-              <w:t>end_game</w:t>
-            </w:r>
-            <w:proofErr w:type="spellEnd"/>
-            <w:r>
-              <w:rPr>
-                <w:sz w:val="20"/>
-                <w:szCs w:val="20"/>
-                <w:lang w:val="en-US"/>
-              </w:rPr>
-              <w:t xml:space="preserve"> = false</w:t>
-            </w:r>
-          </w:p>
-          <w:p>
-            <w:pPr>
-              <w:rPr>
-                <w:sz w:val="20"/>
-                <w:szCs w:val="20"/>
-                <w:lang w:val="en-US"/>
-              </w:rPr>
-            </w:pPr>
-            <w:proofErr w:type="spellStart"/>
-            <w:r>
-              <w:rPr>
-                <w:sz w:val="20"/>
-                <w:szCs w:val="20"/>
-                <w:lang w:val="en-US"/>
-              </w:rPr>
-              <w:t>input_valid</w:t>
-            </w:r>
-            <w:proofErr w:type="spellEnd"/>
-            <w:r>
-              <w:rPr>
-                <w:sz w:val="20"/>
-                <w:szCs w:val="20"/>
-                <w:lang w:val="en-US"/>
-              </w:rPr>
-              <w:t xml:space="preserve"> = false</w:t>
-            </w:r>
-          </w:p>
-          <w:p>
-            <w:pPr>
-              <w:rPr>
-                <w:sz w:val="20"/>
-                <w:szCs w:val="20"/>
-                <w:lang w:val="en-US"/>
-              </w:rPr>
-            </w:pPr>
-            <w:proofErr w:type="spellStart"/>
-            <w:r>
-              <w:rPr>
-                <w:sz w:val="20"/>
-                <w:szCs w:val="20"/>
-                <w:lang w:val="en-US"/>
-              </w:rPr>
-              <w:t>actual_player</w:t>
-            </w:r>
-            <w:proofErr w:type="spellEnd"/>
-            <w:r>
-              <w:rPr>
-                <w:sz w:val="20"/>
-                <w:szCs w:val="20"/>
-                <w:lang w:val="en-US"/>
-              </w:rPr>
-              <w:t xml:space="preserve"> = 1</w:t>
-            </w:r>
-          </w:p>
-          <w:p>
-            <w:pPr>
-              <w:rPr>
-                <w:sz w:val="20"/>
-                <w:szCs w:val="20"/>
-                <w:lang w:val="en-US"/>
-              </w:rPr>
-            </w:pPr>
-            <w:r>
-              <w:rPr>
-                <w:sz w:val="20"/>
-                <w:szCs w:val="20"/>
-                <w:lang w:val="en-US"/>
-              </w:rPr>
-              <w:t>input = &lt;</w:t>
-            </w:r>
-            <w:proofErr w:type="spellStart"/>
-            <w:r>
-              <w:rPr>
-                <w:sz w:val="20"/>
-                <w:szCs w:val="20"/>
-                <w:lang w:val="en-US"/>
-              </w:rPr>
-              <w:t>intitialize</w:t>
-            </w:r>
-            <w:proofErr w:type="spellEnd"/>
-            <w:r>
-              <w:rPr>
-                <w:sz w:val="20"/>
-                <w:szCs w:val="20"/>
-                <w:lang w:val="en-US"/>
-              </w:rPr>
-              <w:t>&gt;</w:t>
-            </w:r>
-          </w:p>
-          <w:p>
-            <w:pPr>
-              <w:rPr>
-                <w:sz w:val="20"/>
-                <w:szCs w:val="20"/>
-                <w:lang w:val="en-US"/>
-              </w:rPr>
-            </w:pPr>
-            <w:r>
-              <w:rPr>
-                <w:sz w:val="20"/>
-                <w:szCs w:val="20"/>
-                <w:lang w:val="en-US"/>
-              </w:rPr>
-              <w:t xml:space="preserve">table = </w:t>
-            </w:r>
-            <w:proofErr w:type="spellStart"/>
-            <w:r>
-              <w:rPr>
-                <w:sz w:val="20"/>
-                <w:szCs w:val="20"/>
-                <w:lang w:val="en-US"/>
-              </w:rPr>
-              <w:t>numpy</w:t>
-            </w:r>
-            <w:proofErr w:type="spellEnd"/>
-            <w:r>
-              <w:rPr>
-                <w:sz w:val="20"/>
-                <w:szCs w:val="20"/>
-                <w:lang w:val="en-US"/>
-              </w:rPr>
-              <w:t xml:space="preserve"> array</w:t>
+            <w:r>
+              <w:rPr>
+                <w:sz w:val="20"/>
+                <w:szCs w:val="20"/>
+                <w:lang w:val="en-US"/>
+              </w:rPr>
+              <w:t>end_game = false</w:t>
+            </w:r>
+          </w:p>
+          <w:p>
+            <w:pPr>
+              <w:rPr>
+                <w:sz w:val="20"/>
+                <w:szCs w:val="20"/>
+                <w:lang w:val="en-US"/>
+              </w:rPr>
+            </w:pPr>
+            <w:r>
+              <w:rPr>
+                <w:sz w:val="20"/>
+                <w:szCs w:val="20"/>
+                <w:lang w:val="en-US"/>
+              </w:rPr>
+              <w:t>input_valid = false</w:t>
+            </w:r>
+          </w:p>
+          <w:p>
+            <w:pPr>
+              <w:rPr>
+                <w:sz w:val="20"/>
+                <w:szCs w:val="20"/>
+                <w:lang w:val="en-US"/>
+              </w:rPr>
+            </w:pPr>
+            <w:r>
+              <w:rPr>
+                <w:sz w:val="20"/>
+                <w:szCs w:val="20"/>
+                <w:lang w:val="en-US"/>
+              </w:rPr>
+              <w:t>actual_player = 1</w:t>
+            </w:r>
+          </w:p>
+          <w:p>
+            <w:pPr>
+              <w:rPr>
+                <w:sz w:val="20"/>
+                <w:szCs w:val="20"/>
+                <w:lang w:val="en-US"/>
+              </w:rPr>
+            </w:pPr>
+            <w:r>
+              <w:rPr>
+                <w:sz w:val="20"/>
+                <w:szCs w:val="20"/>
+                <w:lang w:val="en-US"/>
+              </w:rPr>
+              <w:t>c4_inp</w:t>
+            </w:r>
+            <w:r>
+              <w:rPr>
+                <w:sz w:val="20"/>
+                <w:szCs w:val="20"/>
+                <w:lang w:val="en-US"/>
+              </w:rPr>
+              <w:t>ut</w:t>
+            </w:r>
+            <w:r>
+              <w:rPr>
+                <w:sz w:val="20"/>
+                <w:szCs w:val="20"/>
+                <w:lang w:val="en-US"/>
+              </w:rPr>
+              <w:t xml:space="preserve"> = &lt;intitialize&gt;</w:t>
+            </w:r>
+          </w:p>
+          <w:p>
+            <w:pPr>
+              <w:rPr>
+                <w:sz w:val="20"/>
+                <w:szCs w:val="20"/>
+                <w:lang w:val="en-US"/>
+              </w:rPr>
+            </w:pPr>
+            <w:r>
+              <w:rPr>
+                <w:sz w:val="20"/>
+                <w:szCs w:val="20"/>
+                <w:lang w:val="en-US"/>
+              </w:rPr>
+              <w:t>table = numpy array</w:t>
             </w:r>
           </w:p>
           <w:p>
@@ -1084,59 +897,30 @@
                 <w:lang w:val="en-US"/>
               </w:rPr>
             </w:pPr>
-            <w:proofErr w:type="spellStart"/>
-            <w:r>
-              <w:rPr>
-                <w:sz w:val="20"/>
-                <w:szCs w:val="20"/>
-                <w:lang w:val="en-US"/>
-              </w:rPr>
-              <w:t>dict</w:t>
-            </w:r>
-            <w:proofErr w:type="spellEnd"/>
-            <w:r>
-              <w:rPr>
-                <w:sz w:val="20"/>
-                <w:szCs w:val="20"/>
-                <w:lang w:val="en-US"/>
-              </w:rPr>
-              <w:t xml:space="preserve"> = {a:0, b:1</w:t>
-            </w:r>
-            <w:proofErr w:type="gramStart"/>
-            <w:r>
-              <w:rPr>
-                <w:sz w:val="20"/>
-                <w:szCs w:val="20"/>
-                <w:lang w:val="en-US"/>
-              </w:rPr>
-              <w:t>….</w:t>
-            </w:r>
-            <w:r>
-              <w:rPr>
-                <w:sz w:val="20"/>
-                <w:szCs w:val="20"/>
-                <w:lang w:val="en-US"/>
-              </w:rPr>
-              <w:t>g</w:t>
-            </w:r>
-            <w:proofErr w:type="gramEnd"/>
-            <w:r>
-              <w:rPr>
-                <w:sz w:val="20"/>
-                <w:szCs w:val="20"/>
-                <w:lang w:val="en-US"/>
-              </w:rPr>
-              <w:t>:6}</w:t>
-            </w:r>
-          </w:p>
-          <w:p>
-            <w:pPr>
-              <w:rPr>
-                <w:sz w:val="20"/>
-                <w:szCs w:val="20"/>
-                <w:lang w:val="en-US"/>
-              </w:rPr>
-            </w:pPr>
+            <w:r>
+              <w:rPr>
+                <w:sz w:val="20"/>
+                <w:szCs w:val="20"/>
+                <w:lang w:val="en-US"/>
+              </w:rPr>
+              <w:t>c4_</w:t>
+            </w:r>
+            <w:r>
+              <w:rPr>
+                <w:sz w:val="20"/>
+                <w:szCs w:val="20"/>
+                <w:lang w:val="en-US"/>
+              </w:rPr>
+              <w:t>dict = {a:0, b:1….</w:t>
+            </w:r>
+            <w:r>
+              <w:rPr>
+                <w:sz w:val="20"/>
+                <w:szCs w:val="20"/>
+                <w:lang w:val="en-US"/>
+              </w:rPr>
+              <w:t>g:6}</w:t>
+            </w:r>
           </w:p>
           <w:p>
             <w:pPr>
@@ -1204,25 +988,7 @@
                 <w:lang w:val="en-US"/>
               </w:rPr>
               <w:br/>
-              <w:t xml:space="preserve">    or </w:t>
-            </w:r>
-            <w:proofErr w:type="spellStart"/>
-            <w:r>
-              <w:rPr>
-                <w:sz w:val="20"/>
-                <w:szCs w:val="20"/>
-                <w:lang w:val="en-US"/>
-              </w:rPr>
-              <w:t>end_game</w:t>
-            </w:r>
-            <w:proofErr w:type="spellEnd"/>
-            <w:r>
-              <w:rPr>
-                <w:sz w:val="20"/>
-                <w:szCs w:val="20"/>
-                <w:lang w:val="en-US"/>
-              </w:rPr>
-              <w:t xml:space="preserve"> = true</w:t>
+              <w:t xml:space="preserve">    or end_game = true</w:t>
             </w:r>
           </w:p>
           <w:p>
@@ -1247,25 +1013,7 @@
                 <w:szCs w:val="20"/>
                 <w:lang w:val="en-US"/>
               </w:rPr>
-              <w:t xml:space="preserve">&gt; </w:t>
-            </w:r>
-            <w:proofErr w:type="spellStart"/>
-            <w:r>
-              <w:rPr>
-                <w:sz w:val="20"/>
-                <w:szCs w:val="20"/>
-                <w:lang w:val="en-US"/>
-              </w:rPr>
-              <w:t>input_valid</w:t>
-            </w:r>
-            <w:proofErr w:type="spellEnd"/>
-            <w:r>
-              <w:rPr>
-                <w:sz w:val="20"/>
-                <w:szCs w:val="20"/>
-                <w:lang w:val="en-US"/>
-              </w:rPr>
-              <w:t xml:space="preserve"> = T/F</w:t>
+              <w:t>&gt; input_valid = T/F</w:t>
             </w:r>
           </w:p>
           <w:p>
@@ -1326,25 +1074,7 @@
                 <w:szCs w:val="20"/>
                 <w:lang w:val="en-US"/>
               </w:rPr>
-              <w:t xml:space="preserve">&gt; </w:t>
-            </w:r>
-            <w:proofErr w:type="spellStart"/>
-            <w:r>
-              <w:rPr>
-                <w:sz w:val="20"/>
-                <w:szCs w:val="20"/>
-                <w:lang w:val="en-US"/>
-              </w:rPr>
-              <w:t>end_game</w:t>
-            </w:r>
-            <w:proofErr w:type="spellEnd"/>
-            <w:r>
-              <w:rPr>
-                <w:sz w:val="20"/>
-                <w:szCs w:val="20"/>
-                <w:lang w:val="en-US"/>
-              </w:rPr>
-              <w:t xml:space="preserve"> = T/F</w:t>
+              <w:t>&gt; end_game = T/F</w:t>
             </w:r>
           </w:p>
           <w:p>
@@ -1396,25 +1126,7 @@
                 <w:szCs w:val="20"/>
                 <w:lang w:val="en-US"/>
               </w:rPr>
-              <w:t xml:space="preserve">&gt; </w:t>
-            </w:r>
-            <w:proofErr w:type="spellStart"/>
-            <w:r>
-              <w:rPr>
-                <w:sz w:val="20"/>
-                <w:szCs w:val="20"/>
-                <w:lang w:val="en-US"/>
-              </w:rPr>
-              <w:t>actual_player</w:t>
-            </w:r>
-            <w:proofErr w:type="spellEnd"/>
-            <w:r>
-              <w:rPr>
-                <w:sz w:val="20"/>
-                <w:szCs w:val="20"/>
-                <w:lang w:val="en-US"/>
-              </w:rPr>
-              <w:t xml:space="preserve"> = </w:t>
+              <w:t xml:space="preserve">&gt; actual_player = </w:t>
             </w:r>
             <w:r>
               <w:rPr>
@@ -1447,25 +1159,7 @@
                 <w:szCs w:val="20"/>
                 <w:lang w:val="en-US"/>
               </w:rPr>
-              <w:t xml:space="preserve">&gt; </w:t>
-            </w:r>
-            <w:proofErr w:type="spellStart"/>
-            <w:r>
-              <w:rPr>
-                <w:sz w:val="20"/>
-                <w:szCs w:val="20"/>
-                <w:lang w:val="en-US"/>
-              </w:rPr>
-              <w:t>input_valid</w:t>
-            </w:r>
-            <w:proofErr w:type="spellEnd"/>
-            <w:r>
-              <w:rPr>
-                <w:sz w:val="20"/>
-                <w:szCs w:val="20"/>
-                <w:lang w:val="en-US"/>
-              </w:rPr>
-              <w:t xml:space="preserve"> = false</w:t>
+              <w:t>&gt; input_valid = false</w:t>
             </w:r>
           </w:p>
         </w:tc>
@@ -1517,33 +1211,14 @@
                 <w:lang w:val="en-US"/>
               </w:rPr>
             </w:pPr>
-          </w:p>
-          <w:p>
-            <w:pPr>
-              <w:rPr>
-                <w:sz w:val="20"/>
-                <w:szCs w:val="20"/>
-                <w:lang w:val="en-US"/>
-              </w:rPr>
-            </w:pPr>
-          </w:p>
-          <w:p>
-            <w:pPr>
-              <w:rPr>
-                <w:sz w:val="20"/>
-                <w:szCs w:val="20"/>
-                <w:lang w:val="en-US"/>
-              </w:rPr>
-            </w:pPr>
-          </w:p>
-          <w:p>
-            <w:pPr>
-              <w:rPr>
-                <w:sz w:val="20"/>
-                <w:szCs w:val="20"/>
-                <w:lang w:val="en-US"/>
-              </w:rPr>
-            </w:pPr>
+            <w:r>
+              <w:rPr>
+                <w:sz w:val="20"/>
+                <w:szCs w:val="20"/>
+                <w:lang w:val="en-US"/>
+              </w:rPr>
+              <w:t>would be called “input” but Python doesn’t like this name</w:t>
+            </w:r>
           </w:p>
           <w:p>
             <w:pPr>
@@ -1860,7 +1535,29 @@
                 <w:highlight w:val="cyan"/>
                 <w:lang w:val="en-US"/>
               </w:rPr>
-              <w:t>Input function</w:t>
+              <w:t>connect4_</w:t>
+            </w:r>
+            <w:r>
+              <w:rPr>
+                <w:b/>
+                <w:bCs/>
+                <w:sz w:val="20"/>
+                <w:szCs w:val="20"/>
+                <w:highlight w:val="cyan"/>
+                <w:lang w:val="en-US"/>
+              </w:rPr>
+              <w:t>i</w:t>
+            </w:r>
+            <w:r>
+              <w:rPr>
+                <w:b/>
+                <w:bCs/>
+                <w:sz w:val="20"/>
+                <w:szCs w:val="20"/>
+                <w:highlight w:val="cyan"/>
+                <w:lang w:val="en-US"/>
+              </w:rPr>
+              <w:t>nput function</w:t>
             </w:r>
           </w:p>
           <w:p>
@@ -1878,18 +1575,288 @@
                 <w:szCs w:val="20"/>
                 <w:lang w:val="en-US"/>
               </w:rPr>
+              <w:t xml:space="preserve">if game_mode = </w:t>
+            </w:r>
+            <w:r>
+              <w:rPr>
+                <w:sz w:val="20"/>
+                <w:szCs w:val="20"/>
+                <w:lang w:val="en-US"/>
+              </w:rPr>
+              <w:t>1</w:t>
+            </w:r>
+            <w:r>
+              <w:rPr>
+                <w:sz w:val="20"/>
+                <w:szCs w:val="20"/>
+                <w:lang w:val="en-US"/>
+              </w:rPr>
+              <w:t xml:space="preserve"> and actual_player = 2</w:t>
+            </w:r>
+          </w:p>
+          <w:p>
+            <w:pPr>
+              <w:ind w:left="1416"/>
+              <w:rPr>
+                <w:sz w:val="20"/>
+                <w:szCs w:val="20"/>
+                <w:lang w:val="en-US"/>
+              </w:rPr>
+            </w:pPr>
+            <w:r>
+              <w:rPr>
+                <w:sz w:val="20"/>
+                <w:szCs w:val="20"/>
+                <w:lang w:val="en-US"/>
+              </w:rPr>
+              <w:t>c4_inp</w:t>
+            </w:r>
+            <w:r>
+              <w:rPr>
+                <w:sz w:val="20"/>
+                <w:szCs w:val="20"/>
+                <w:lang w:val="en-US"/>
+              </w:rPr>
+              <w:t>ut</w:t>
+            </w:r>
+            <w:r>
+              <w:rPr>
+                <w:sz w:val="20"/>
+                <w:szCs w:val="20"/>
+                <w:lang w:val="en-US"/>
+              </w:rPr>
+              <w:t xml:space="preserve"> </w:t>
+            </w:r>
+            <w:r>
+              <w:rPr>
+                <w:sz w:val="20"/>
+                <w:szCs w:val="20"/>
+                <w:lang w:val="en-US"/>
+              </w:rPr>
+              <w:t xml:space="preserve"> </w:t>
+            </w:r>
+            <w:r>
+              <w:rPr>
+                <w:sz w:val="20"/>
+                <w:szCs w:val="20"/>
+                <w:lang w:val="en-US"/>
+              </w:rPr>
+              <w:t xml:space="preserve">= random </w:t>
+            </w:r>
+            <w:r>
+              <w:rPr>
+                <w:sz w:val="20"/>
+                <w:szCs w:val="20"/>
+                <w:lang w:val="en-US"/>
+              </w:rPr>
+              <w:t>letter a - g</w:t>
+            </w:r>
+          </w:p>
+          <w:p>
+            <w:pPr>
+              <w:ind w:left="708"/>
+              <w:rPr>
+                <w:sz w:val="20"/>
+                <w:szCs w:val="20"/>
+                <w:lang w:val="en-US"/>
+              </w:rPr>
+            </w:pPr>
+            <w:r>
+              <w:rPr>
+                <w:sz w:val="20"/>
+                <w:szCs w:val="20"/>
+                <w:lang w:val="en-US"/>
+              </w:rPr>
+              <w:t xml:space="preserve">else: </w:t>
+            </w:r>
+          </w:p>
+          <w:p>
+            <w:pPr>
+              <w:ind w:left="1416"/>
+              <w:rPr>
+                <w:sz w:val="20"/>
+                <w:szCs w:val="20"/>
+                <w:lang w:val="en-US"/>
+              </w:rPr>
+            </w:pPr>
+            <w:r>
+              <w:rPr>
+                <w:sz w:val="20"/>
+                <w:szCs w:val="20"/>
+                <w:lang w:val="en-US"/>
+              </w:rPr>
+              <w:t xml:space="preserve">print </w:t>
+            </w:r>
+            <w:r>
+              <w:rPr>
+                <w:sz w:val="20"/>
+                <w:szCs w:val="20"/>
+                <w:lang w:val="en-US"/>
+              </w:rPr>
+              <w:t>‘</w:t>
+            </w:r>
+            <w:r>
+              <w:rPr>
+                <w:sz w:val="20"/>
+                <w:szCs w:val="20"/>
+                <w:lang w:val="en-US"/>
+              </w:rPr>
+              <w:t xml:space="preserve">actual player </w:t>
+            </w:r>
+            <w:r>
+              <w:rPr>
+                <w:sz w:val="20"/>
+                <w:szCs w:val="20"/>
+                <w:lang w:val="en-US"/>
+              </w:rPr>
+              <w:t xml:space="preserve">enter </w:t>
+            </w:r>
+            <w:r>
+              <w:rPr>
+                <w:sz w:val="20"/>
+                <w:szCs w:val="20"/>
+                <w:lang w:val="en-US"/>
+              </w:rPr>
+              <w:t>the column</w:t>
+            </w:r>
+            <w:r>
+              <w:rPr>
+                <w:sz w:val="20"/>
+                <w:szCs w:val="20"/>
+                <w:lang w:val="en-US"/>
+              </w:rPr>
+              <w:t xml:space="preserve"> where you drop your stone</w:t>
+            </w:r>
+            <w:r>
+              <w:rPr>
+                <w:sz w:val="20"/>
+                <w:szCs w:val="20"/>
+                <w:lang w:val="en-US"/>
+              </w:rPr>
+              <w:t xml:space="preserve"> or x to end game</w:t>
+            </w:r>
+            <w:r>
+              <w:rPr>
+                <w:sz w:val="20"/>
+                <w:szCs w:val="20"/>
+                <w:lang w:val="en-US"/>
+              </w:rPr>
+              <w:t>‘</w:t>
+            </w:r>
+          </w:p>
+          <w:p>
+            <w:pPr>
+              <w:ind w:left="1416"/>
+              <w:rPr>
+                <w:sz w:val="20"/>
+                <w:szCs w:val="20"/>
+                <w:lang w:val="en-US"/>
+              </w:rPr>
+            </w:pPr>
+            <w:r>
+              <w:rPr>
+                <w:sz w:val="20"/>
+                <w:szCs w:val="20"/>
+                <w:lang w:val="en-US"/>
+              </w:rPr>
+              <w:t xml:space="preserve">temp_variable = </w:t>
+            </w:r>
+            <w:r>
+              <w:rPr>
+                <w:sz w:val="20"/>
+                <w:szCs w:val="20"/>
+                <w:lang w:val="en-US"/>
+              </w:rPr>
+              <w:t>str(input())</w:t>
+            </w:r>
+          </w:p>
+          <w:p>
+            <w:pPr>
+              <w:ind w:left="1416"/>
+              <w:rPr>
+                <w:sz w:val="20"/>
+                <w:szCs w:val="20"/>
+                <w:lang w:val="en-US"/>
+              </w:rPr>
+            </w:pPr>
+            <w:r>
+              <w:rPr>
+                <w:sz w:val="20"/>
+                <w:szCs w:val="20"/>
+                <w:lang w:val="en-US"/>
+              </w:rPr>
               <w:t xml:space="preserve">if </w:t>
             </w:r>
-            <w:proofErr w:type="spellStart"/>
-            <w:r>
-              <w:rPr>
-                <w:sz w:val="20"/>
-                <w:szCs w:val="20"/>
-                <w:lang w:val="en-US"/>
-              </w:rPr>
-              <w:t>game_mode</w:t>
-            </w:r>
-            <w:proofErr w:type="spellEnd"/>
+            <w:r>
+              <w:rPr>
+                <w:sz w:val="20"/>
+                <w:szCs w:val="20"/>
+                <w:lang w:val="en-US"/>
+              </w:rPr>
+              <w:t>temp_variable = x</w:t>
+            </w:r>
+          </w:p>
+          <w:p>
+            <w:pPr>
+              <w:ind w:left="2124"/>
+              <w:rPr>
+                <w:sz w:val="20"/>
+                <w:szCs w:val="20"/>
+                <w:lang w:val="en-US"/>
+              </w:rPr>
+            </w:pPr>
+            <w:r>
+              <w:rPr>
+                <w:sz w:val="20"/>
+                <w:szCs w:val="20"/>
+                <w:lang w:val="en-US"/>
+              </w:rPr>
+              <w:t>end_game = true</w:t>
+            </w:r>
+          </w:p>
+          <w:p>
+            <w:pPr>
+              <w:ind w:left="1416"/>
+              <w:rPr>
+                <w:sz w:val="20"/>
+                <w:szCs w:val="20"/>
+                <w:lang w:val="en-US"/>
+              </w:rPr>
+            </w:pPr>
+            <w:r>
+              <w:rPr>
+                <w:sz w:val="20"/>
+                <w:szCs w:val="20"/>
+                <w:lang w:val="en-US"/>
+              </w:rPr>
+              <w:t>else</w:t>
+            </w:r>
+          </w:p>
+          <w:p>
+            <w:pPr>
+              <w:ind w:left="2124"/>
+              <w:rPr>
+                <w:sz w:val="20"/>
+                <w:szCs w:val="20"/>
+                <w:lang w:val="en-US"/>
+              </w:rPr>
+            </w:pPr>
+            <w:r>
+              <w:rPr>
+                <w:sz w:val="20"/>
+                <w:szCs w:val="20"/>
+                <w:lang w:val="en-US"/>
+              </w:rPr>
+              <w:t>c4_inp</w:t>
+            </w:r>
+            <w:r>
+              <w:rPr>
+                <w:sz w:val="20"/>
+                <w:szCs w:val="20"/>
+                <w:lang w:val="en-US"/>
+              </w:rPr>
+              <w:t>ut</w:t>
+            </w:r>
             <w:r>
               <w:rPr>
                 <w:sz w:val="20"/>
@@ -1904,334 +1871,8 @@
                 <w:szCs w:val="20"/>
                 <w:lang w:val="en-US"/>
               </w:rPr>
-              <w:t>1</w:t>
-            </w:r>
-            <w:r>
-              <w:rPr>
-                <w:sz w:val="20"/>
-                <w:szCs w:val="20"/>
-                <w:lang w:val="en-US"/>
-              </w:rPr>
-              <w:t xml:space="preserve"> and </w:t>
-            </w:r>
-            <w:proofErr w:type="spellStart"/>
-            <w:r>
-              <w:rPr>
-                <w:sz w:val="20"/>
-                <w:szCs w:val="20"/>
-                <w:lang w:val="en-US"/>
-              </w:rPr>
-              <w:t>actual_player</w:t>
-            </w:r>
-            <w:proofErr w:type="spellEnd"/>
-            <w:r>
-              <w:rPr>
-                <w:sz w:val="20"/>
-                <w:szCs w:val="20"/>
-                <w:lang w:val="en-US"/>
-              </w:rPr>
-              <w:t xml:space="preserve"> = 2</w:t>
-            </w:r>
-          </w:p>
-          <w:p>
-            <w:pPr>
-              <w:ind w:left="1416"/>
-              <w:rPr>
-                <w:sz w:val="20"/>
-                <w:szCs w:val="20"/>
-                <w:lang w:val="en-US"/>
-              </w:rPr>
-            </w:pPr>
-            <w:r>
-              <w:rPr>
-                <w:sz w:val="20"/>
-                <w:szCs w:val="20"/>
-                <w:lang w:val="en-US"/>
-              </w:rPr>
-              <w:t xml:space="preserve">input </w:t>
-            </w:r>
-            <w:r>
-              <w:rPr>
-                <w:sz w:val="20"/>
-                <w:szCs w:val="20"/>
-                <w:lang w:val="en-US"/>
-              </w:rPr>
-              <w:t xml:space="preserve">= random </w:t>
-            </w:r>
-            <w:r>
-              <w:rPr>
-                <w:sz w:val="20"/>
-                <w:szCs w:val="20"/>
-                <w:lang w:val="en-US"/>
-              </w:rPr>
-              <w:t>letter a - g</w:t>
-            </w:r>
-          </w:p>
-          <w:p>
-            <w:pPr>
-              <w:ind w:left="708"/>
-              <w:rPr>
-                <w:sz w:val="20"/>
-                <w:szCs w:val="20"/>
-                <w:lang w:val="en-US"/>
-              </w:rPr>
-            </w:pPr>
-            <w:r>
-              <w:rPr>
-                <w:sz w:val="20"/>
-                <w:szCs w:val="20"/>
-                <w:lang w:val="en-US"/>
-              </w:rPr>
-              <w:t xml:space="preserve">else: </w:t>
-            </w:r>
-          </w:p>
-          <w:p>
-            <w:pPr>
-              <w:ind w:left="1416"/>
-              <w:rPr>
-                <w:sz w:val="20"/>
-                <w:szCs w:val="20"/>
-                <w:lang w:val="en-US"/>
-              </w:rPr>
-            </w:pPr>
-            <w:r>
-              <w:rPr>
-                <w:sz w:val="20"/>
-                <w:szCs w:val="20"/>
-                <w:lang w:val="en-US"/>
-              </w:rPr>
-              <w:t xml:space="preserve">print </w:t>
-            </w:r>
-            <w:r>
-              <w:rPr>
-                <w:sz w:val="20"/>
-                <w:szCs w:val="20"/>
-                <w:lang w:val="en-US"/>
-              </w:rPr>
-              <w:t>‘</w:t>
-            </w:r>
-            <w:r>
-              <w:rPr>
-                <w:sz w:val="20"/>
-                <w:szCs w:val="20"/>
-                <w:lang w:val="en-US"/>
-              </w:rPr>
-              <w:t xml:space="preserve">actual player </w:t>
-            </w:r>
-            <w:r>
-              <w:rPr>
-                <w:sz w:val="20"/>
-                <w:szCs w:val="20"/>
-                <w:lang w:val="en-US"/>
-              </w:rPr>
-              <w:t xml:space="preserve">enter </w:t>
-            </w:r>
-            <w:r>
-              <w:rPr>
-                <w:sz w:val="20"/>
-                <w:szCs w:val="20"/>
-                <w:lang w:val="en-US"/>
-              </w:rPr>
-              <w:t>the column</w:t>
-            </w:r>
-            <w:r>
-              <w:rPr>
-                <w:sz w:val="20"/>
-                <w:szCs w:val="20"/>
-                <w:lang w:val="en-US"/>
-              </w:rPr>
-              <w:t xml:space="preserve"> where you drop your stone</w:t>
-            </w:r>
-            <w:r>
-              <w:rPr>
-                <w:sz w:val="20"/>
-                <w:szCs w:val="20"/>
-                <w:lang w:val="en-US"/>
-              </w:rPr>
-              <w:t xml:space="preserve"> or x to end </w:t>
-            </w:r>
-            <w:proofErr w:type="gramStart"/>
-            <w:r>
-              <w:rPr>
-                <w:sz w:val="20"/>
-                <w:szCs w:val="20"/>
-                <w:lang w:val="en-US"/>
-              </w:rPr>
-              <w:t>game</w:t>
-            </w:r>
-            <w:r>
-              <w:rPr>
-                <w:sz w:val="20"/>
-                <w:szCs w:val="20"/>
-                <w:lang w:val="en-US"/>
-              </w:rPr>
-              <w:t>‘</w:t>
-            </w:r>
-            <w:proofErr w:type="gramEnd"/>
-          </w:p>
-          <w:p>
-            <w:pPr>
-              <w:ind w:left="1416"/>
-              <w:rPr>
-                <w:sz w:val="20"/>
-                <w:szCs w:val="20"/>
-                <w:lang w:val="en-US"/>
-              </w:rPr>
-            </w:pPr>
-            <w:proofErr w:type="spellStart"/>
-            <w:r>
-              <w:rPr>
-                <w:sz w:val="20"/>
-                <w:szCs w:val="20"/>
-                <w:lang w:val="en-US"/>
-              </w:rPr>
               <w:t>temp_variable</w:t>
             </w:r>
-            <w:proofErr w:type="spellEnd"/>
-            <w:r>
-              <w:rPr>
-                <w:sz w:val="20"/>
-                <w:szCs w:val="20"/>
-                <w:lang w:val="en-US"/>
-              </w:rPr>
-              <w:t xml:space="preserve"> = </w:t>
-            </w:r>
-            <w:r>
-              <w:rPr>
-                <w:sz w:val="20"/>
-                <w:szCs w:val="20"/>
-                <w:lang w:val="en-US"/>
-              </w:rPr>
-              <w:t>str(</w:t>
-            </w:r>
-            <w:proofErr w:type="gramStart"/>
-            <w:r>
-              <w:rPr>
-                <w:sz w:val="20"/>
-                <w:szCs w:val="20"/>
-                <w:lang w:val="en-US"/>
-              </w:rPr>
-              <w:t>input(</w:t>
-            </w:r>
-            <w:proofErr w:type="gramEnd"/>
-            <w:r>
-              <w:rPr>
-                <w:sz w:val="20"/>
-                <w:szCs w:val="20"/>
-                <w:lang w:val="en-US"/>
-              </w:rPr>
-              <w:t>))</w:t>
-            </w:r>
-          </w:p>
-          <w:p>
-            <w:pPr>
-              <w:ind w:left="2124"/>
-              <w:rPr>
-                <w:sz w:val="20"/>
-                <w:szCs w:val="20"/>
-                <w:lang w:val="en-US"/>
-              </w:rPr>
-            </w:pPr>
-            <w:r>
-              <w:rPr>
-                <w:sz w:val="20"/>
-                <w:szCs w:val="20"/>
-                <w:lang w:val="en-US"/>
-              </w:rPr>
-              <w:t xml:space="preserve">if </w:t>
-            </w:r>
-            <w:proofErr w:type="spellStart"/>
-            <w:r>
-              <w:rPr>
-                <w:sz w:val="20"/>
-                <w:szCs w:val="20"/>
-                <w:lang w:val="en-US"/>
-              </w:rPr>
-              <w:t>temp_variable</w:t>
-            </w:r>
-            <w:proofErr w:type="spellEnd"/>
-            <w:r>
-              <w:rPr>
-                <w:sz w:val="20"/>
-                <w:szCs w:val="20"/>
-                <w:lang w:val="en-US"/>
-              </w:rPr>
-              <w:t xml:space="preserve"> = x</w:t>
-            </w:r>
-          </w:p>
-          <w:p>
-            <w:pPr>
-              <w:ind w:left="2832"/>
-              <w:rPr>
-                <w:sz w:val="20"/>
-                <w:szCs w:val="20"/>
-                <w:lang w:val="en-US"/>
-              </w:rPr>
-            </w:pPr>
-            <w:proofErr w:type="spellStart"/>
-            <w:r>
-              <w:rPr>
-                <w:sz w:val="20"/>
-                <w:szCs w:val="20"/>
-                <w:lang w:val="en-US"/>
-              </w:rPr>
-              <w:t>end_game</w:t>
-            </w:r>
-            <w:proofErr w:type="spellEnd"/>
-            <w:r>
-              <w:rPr>
-                <w:sz w:val="20"/>
-                <w:szCs w:val="20"/>
-                <w:lang w:val="en-US"/>
-              </w:rPr>
-              <w:t xml:space="preserve"> = true</w:t>
-            </w:r>
-          </w:p>
-          <w:p>
-            <w:pPr>
-              <w:ind w:left="2124"/>
-              <w:rPr>
-                <w:sz w:val="20"/>
-                <w:szCs w:val="20"/>
-                <w:lang w:val="en-US"/>
-              </w:rPr>
-            </w:pPr>
-            <w:r>
-              <w:rPr>
-                <w:sz w:val="20"/>
-                <w:szCs w:val="20"/>
-                <w:lang w:val="en-US"/>
-              </w:rPr>
-              <w:t>else</w:t>
-            </w:r>
-          </w:p>
-          <w:p>
-            <w:pPr>
-              <w:ind w:left="2832"/>
-              <w:rPr>
-                <w:sz w:val="20"/>
-                <w:szCs w:val="20"/>
-                <w:lang w:val="en-US"/>
-              </w:rPr>
-            </w:pPr>
-            <w:r>
-              <w:rPr>
-                <w:sz w:val="20"/>
-                <w:szCs w:val="20"/>
-                <w:lang w:val="en-US"/>
-              </w:rPr>
-              <w:t xml:space="preserve">input = </w:t>
-            </w:r>
-            <w:proofErr w:type="spellStart"/>
-            <w:r>
-              <w:rPr>
-                <w:sz w:val="20"/>
-                <w:szCs w:val="20"/>
-                <w:lang w:val="en-US"/>
-              </w:rPr>
-              <w:t>temp_variable</w:t>
-            </w:r>
-            <w:proofErr w:type="spellEnd"/>
           </w:p>
           <w:p>
             <w:pPr>
@@ -2280,122 +1921,136 @@
                 <w:szCs w:val="20"/>
                 <w:lang w:val="en-US"/>
               </w:rPr>
-              <w:t>-&gt; input</w:t>
-            </w:r>
-          </w:p>
-          <w:p>
-            <w:pPr>
-              <w:rPr>
-                <w:sz w:val="20"/>
-                <w:szCs w:val="20"/>
-                <w:lang w:val="en-US"/>
-              </w:rPr>
-            </w:pPr>
-          </w:p>
-          <w:p>
-            <w:pPr>
-              <w:rPr>
-                <w:sz w:val="20"/>
-                <w:szCs w:val="20"/>
-                <w:lang w:val="en-US"/>
-              </w:rPr>
-            </w:pPr>
-          </w:p>
-          <w:p>
-            <w:pPr>
-              <w:rPr>
-                <w:sz w:val="20"/>
-                <w:szCs w:val="20"/>
-                <w:lang w:val="en-US"/>
-              </w:rPr>
-            </w:pPr>
-          </w:p>
-          <w:p>
-            <w:pPr>
-              <w:rPr>
-                <w:sz w:val="20"/>
-                <w:szCs w:val="20"/>
-                <w:lang w:val="en-US"/>
-              </w:rPr>
-            </w:pPr>
-          </w:p>
-          <w:p>
-            <w:pPr>
-              <w:rPr>
-                <w:sz w:val="20"/>
-                <w:szCs w:val="20"/>
-                <w:lang w:val="en-US"/>
-              </w:rPr>
-            </w:pPr>
-          </w:p>
-          <w:p>
-            <w:pPr>
-              <w:rPr>
-                <w:sz w:val="20"/>
-                <w:szCs w:val="20"/>
-                <w:lang w:val="en-US"/>
-              </w:rPr>
-            </w:pPr>
-          </w:p>
-          <w:p>
-            <w:pPr>
-              <w:rPr>
-                <w:sz w:val="20"/>
-                <w:szCs w:val="20"/>
-                <w:lang w:val="en-US"/>
-              </w:rPr>
-            </w:pPr>
-            <w:r>
-              <w:rPr>
-                <w:sz w:val="20"/>
-                <w:szCs w:val="20"/>
-                <w:lang w:val="en-US"/>
-              </w:rPr>
               <w:t xml:space="preserve">-&gt; </w:t>
             </w:r>
-            <w:proofErr w:type="spellStart"/>
-            <w:r>
-              <w:rPr>
-                <w:sz w:val="20"/>
-                <w:szCs w:val="20"/>
-                <w:lang w:val="en-US"/>
-              </w:rPr>
-              <w:t>end_game</w:t>
-            </w:r>
-            <w:proofErr w:type="spellEnd"/>
-            <w:r>
-              <w:rPr>
-                <w:sz w:val="20"/>
-                <w:szCs w:val="20"/>
-                <w:lang w:val="en-US"/>
-              </w:rPr>
-              <w:t xml:space="preserve"> = T/F</w:t>
-            </w:r>
-          </w:p>
-          <w:p>
-            <w:pPr>
-              <w:rPr>
-                <w:sz w:val="20"/>
-                <w:szCs w:val="20"/>
-                <w:lang w:val="en-US"/>
-              </w:rPr>
-            </w:pPr>
-          </w:p>
-          <w:p>
-            <w:pPr>
-              <w:rPr>
-                <w:sz w:val="20"/>
-                <w:szCs w:val="20"/>
-                <w:lang w:val="en-US"/>
-              </w:rPr>
-            </w:pPr>
-            <w:r>
-              <w:rPr>
-                <w:sz w:val="20"/>
-                <w:szCs w:val="20"/>
-                <w:lang w:val="en-US"/>
-              </w:rPr>
-              <w:t>-&gt; input</w:t>
+            <w:r>
+              <w:rPr>
+                <w:sz w:val="20"/>
+                <w:szCs w:val="20"/>
+                <w:lang w:val="en-US"/>
+              </w:rPr>
+              <w:t>c4_inp</w:t>
+            </w:r>
+            <w:r>
+              <w:rPr>
+                <w:sz w:val="20"/>
+                <w:szCs w:val="20"/>
+                <w:lang w:val="en-US"/>
+              </w:rPr>
+              <w:t>ut</w:t>
+            </w:r>
+          </w:p>
+          <w:p>
+            <w:pPr>
+              <w:rPr>
+                <w:sz w:val="20"/>
+                <w:szCs w:val="20"/>
+                <w:lang w:val="en-US"/>
+              </w:rPr>
+            </w:pPr>
+          </w:p>
+          <w:p>
+            <w:pPr>
+              <w:rPr>
+                <w:sz w:val="20"/>
+                <w:szCs w:val="20"/>
+                <w:lang w:val="en-US"/>
+              </w:rPr>
+            </w:pPr>
+          </w:p>
+          <w:p>
+            <w:pPr>
+              <w:rPr>
+                <w:sz w:val="20"/>
+                <w:szCs w:val="20"/>
+                <w:lang w:val="en-US"/>
+              </w:rPr>
+            </w:pPr>
+          </w:p>
+          <w:p>
+            <w:pPr>
+              <w:rPr>
+                <w:sz w:val="20"/>
+                <w:szCs w:val="20"/>
+                <w:lang w:val="en-US"/>
+              </w:rPr>
+            </w:pPr>
+          </w:p>
+          <w:p>
+            <w:pPr>
+              <w:rPr>
+                <w:sz w:val="20"/>
+                <w:szCs w:val="20"/>
+                <w:lang w:val="en-US"/>
+              </w:rPr>
+            </w:pPr>
+          </w:p>
+          <w:p>
+            <w:pPr>
+              <w:rPr>
+                <w:sz w:val="20"/>
+                <w:szCs w:val="20"/>
+                <w:lang w:val="en-US"/>
+              </w:rPr>
+            </w:pPr>
+          </w:p>
+          <w:p>
+            <w:pPr>
+              <w:rPr>
+                <w:sz w:val="20"/>
+                <w:szCs w:val="20"/>
+                <w:lang w:val="en-US"/>
+              </w:rPr>
+            </w:pPr>
+            <w:r>
+              <w:rPr>
+                <w:sz w:val="20"/>
+                <w:szCs w:val="20"/>
+                <w:lang w:val="en-US"/>
+              </w:rPr>
+              <w:t>-&gt; end_game = T/F</w:t>
+            </w:r>
+          </w:p>
+          <w:p>
+            <w:pPr>
+              <w:rPr>
+                <w:sz w:val="20"/>
+                <w:szCs w:val="20"/>
+                <w:lang w:val="en-US"/>
+              </w:rPr>
+            </w:pPr>
+          </w:p>
+          <w:p>
+            <w:pPr>
+              <w:rPr>
+                <w:sz w:val="20"/>
+                <w:szCs w:val="20"/>
+                <w:lang w:val="en-US"/>
+              </w:rPr>
+            </w:pPr>
+            <w:r>
+              <w:rPr>
+                <w:sz w:val="20"/>
+                <w:szCs w:val="20"/>
+                <w:lang w:val="en-US"/>
+              </w:rPr>
+              <w:t xml:space="preserve">-&gt; </w:t>
+            </w:r>
+            <w:r>
+              <w:rPr>
+                <w:sz w:val="20"/>
+                <w:szCs w:val="20"/>
+                <w:lang w:val="en-US"/>
+              </w:rPr>
+              <w:t>c4_inp</w:t>
+            </w:r>
+            <w:r>
+              <w:rPr>
+                <w:sz w:val="20"/>
+                <w:szCs w:val="20"/>
+                <w:lang w:val="en-US"/>
+              </w:rPr>
+              <w:t>ut</w:t>
             </w:r>
           </w:p>
           <w:p>
@@ -2502,25 +2157,39 @@
                 <w:szCs w:val="20"/>
                 <w:lang w:val="en-US"/>
               </w:rPr>
-              <w:t xml:space="preserve">input in </w:t>
-            </w:r>
-            <w:proofErr w:type="spellStart"/>
-            <w:r>
-              <w:rPr>
-                <w:sz w:val="20"/>
-                <w:szCs w:val="20"/>
-                <w:lang w:val="en-US"/>
-              </w:rPr>
-              <w:t>dict</w:t>
-            </w:r>
-            <w:proofErr w:type="spellEnd"/>
-            <w:r>
-              <w:rPr>
-                <w:sz w:val="20"/>
-                <w:szCs w:val="20"/>
-                <w:lang w:val="en-US"/>
-              </w:rPr>
-              <w:t xml:space="preserve"> = false</w:t>
+              <w:t>c4_inp</w:t>
+            </w:r>
+            <w:r>
+              <w:rPr>
+                <w:sz w:val="20"/>
+                <w:szCs w:val="20"/>
+                <w:lang w:val="en-US"/>
+              </w:rPr>
+              <w:t>ut</w:t>
+            </w:r>
+            <w:r>
+              <w:rPr>
+                <w:sz w:val="20"/>
+                <w:szCs w:val="20"/>
+                <w:lang w:val="en-US"/>
+              </w:rPr>
+              <w:t xml:space="preserve"> in </w:t>
+            </w:r>
+            <w:r>
+              <w:rPr>
+                <w:sz w:val="20"/>
+                <w:szCs w:val="20"/>
+                <w:lang w:val="en-US"/>
+              </w:rPr>
+              <w:t>c4_</w:t>
+            </w:r>
+            <w:r>
+              <w:rPr>
+                <w:sz w:val="20"/>
+                <w:szCs w:val="20"/>
+                <w:lang w:val="en-US"/>
+              </w:rPr>
+              <w:t>dict = false</w:t>
             </w:r>
           </w:p>
           <w:p>
@@ -2550,7 +2219,6 @@
                 <w:lang w:val="en-US"/>
               </w:rPr>
             </w:pPr>
-            <w:proofErr w:type="spellStart"/>
             <w:r>
               <w:rPr>
                 <w:sz w:val="20"/>
@@ -2567,7 +2235,6 @@
               </w:rPr>
               <w:t>if</w:t>
             </w:r>
-            <w:proofErr w:type="spellEnd"/>
             <w:r>
               <w:rPr>
                 <w:sz w:val="20"/>
@@ -2674,23 +2341,13 @@
               </w:rPr>
               <w:t xml:space="preserve">) or </w:t>
             </w:r>
-            <w:proofErr w:type="spellStart"/>
-            <w:r>
-              <w:rPr>
-                <w:sz w:val="20"/>
-                <w:szCs w:val="20"/>
-                <w:lang w:val="en-US"/>
-              </w:rPr>
-              <w:t>game_mode</w:t>
-            </w:r>
-            <w:proofErr w:type="spellEnd"/>
-            <w:r>
-              <w:rPr>
-                <w:sz w:val="20"/>
-                <w:szCs w:val="20"/>
-                <w:lang w:val="en-US"/>
-              </w:rPr>
-              <w:t xml:space="preserve"> = 2</w:t>
+            <w:r>
+              <w:rPr>
+                <w:sz w:val="20"/>
+                <w:szCs w:val="20"/>
+                <w:lang w:val="en-US"/>
+              </w:rPr>
+              <w:t>game_mode = 2</w:t>
             </w:r>
           </w:p>
           <w:p>
@@ -2732,16 +2389,7 @@
                 <w:szCs w:val="20"/>
                 <w:lang w:val="en-US"/>
               </w:rPr>
-              <w:t xml:space="preserve"> pick another between a-</w:t>
-            </w:r>
-            <w:proofErr w:type="gramStart"/>
-            <w:r>
-              <w:rPr>
-                <w:sz w:val="20"/>
-                <w:szCs w:val="20"/>
-                <w:lang w:val="en-US"/>
-              </w:rPr>
-              <w:t>g</w:t>
+              <w:t xml:space="preserve"> pick another between a-g</w:t>
             </w:r>
             <w:r>
               <w:rPr>
@@ -2759,7 +2407,6 @@
               </w:rPr>
               <w:t>’</w:t>
             </w:r>
-            <w:proofErr w:type="gramEnd"/>
           </w:p>
           <w:p>
             <w:pPr>
@@ -2788,23 +2435,13 @@
                 <w:lang w:val="en-US"/>
               </w:rPr>
             </w:pPr>
-            <w:proofErr w:type="spellStart"/>
-            <w:r>
-              <w:rPr>
-                <w:sz w:val="20"/>
-                <w:szCs w:val="20"/>
-                <w:lang w:val="en-US"/>
-              </w:rPr>
-              <w:t>input_valid</w:t>
-            </w:r>
-            <w:proofErr w:type="spellEnd"/>
-            <w:r>
-              <w:rPr>
-                <w:sz w:val="20"/>
-                <w:szCs w:val="20"/>
-                <w:lang w:val="en-US"/>
-              </w:rPr>
-              <w:t xml:space="preserve"> = true</w:t>
+            <w:r>
+              <w:rPr>
+                <w:sz w:val="20"/>
+                <w:szCs w:val="20"/>
+                <w:lang w:val="en-US"/>
+              </w:rPr>
+              <w:t>input_valid = true</w:t>
             </w:r>
           </w:p>
         </w:tc>
@@ -2908,23 +2545,13 @@
               </w:rPr>
               <w:t xml:space="preserve">&gt; </w:t>
             </w:r>
-            <w:proofErr w:type="spellStart"/>
-            <w:r>
-              <w:rPr>
-                <w:sz w:val="20"/>
-                <w:szCs w:val="20"/>
-                <w:lang w:val="en-US"/>
-              </w:rPr>
-              <w:t>input_valid</w:t>
-            </w:r>
-            <w:proofErr w:type="spellEnd"/>
-            <w:r>
-              <w:rPr>
-                <w:sz w:val="20"/>
-                <w:szCs w:val="20"/>
-                <w:lang w:val="en-US"/>
-              </w:rPr>
-              <w:t xml:space="preserve"> = T/F</w:t>
+            <w:r>
+              <w:rPr>
+                <w:sz w:val="20"/>
+                <w:szCs w:val="20"/>
+                <w:lang w:val="en-US"/>
+              </w:rPr>
+              <w:t>input_valid = T/F</w:t>
             </w:r>
           </w:p>
         </w:tc>
@@ -3011,23 +2638,37 @@
               </w:rPr>
               <w:t xml:space="preserve">column index = </w:t>
             </w:r>
-            <w:proofErr w:type="spellStart"/>
-            <w:r>
-              <w:rPr>
-                <w:sz w:val="20"/>
-                <w:szCs w:val="20"/>
-                <w:lang w:val="en-US"/>
-              </w:rPr>
-              <w:t>dict</w:t>
-            </w:r>
-            <w:proofErr w:type="spellEnd"/>
-            <w:r>
-              <w:rPr>
-                <w:sz w:val="20"/>
-                <w:szCs w:val="20"/>
-                <w:lang w:val="en-US"/>
-              </w:rPr>
-              <w:t>[input]</w:t>
+            <w:r>
+              <w:rPr>
+                <w:sz w:val="20"/>
+                <w:szCs w:val="20"/>
+                <w:lang w:val="en-US"/>
+              </w:rPr>
+              <w:t>c4_</w:t>
+            </w:r>
+            <w:r>
+              <w:rPr>
+                <w:sz w:val="20"/>
+                <w:szCs w:val="20"/>
+                <w:lang w:val="en-US"/>
+              </w:rPr>
+              <w:t>dict[</w:t>
+            </w:r>
+            <w:r>
+              <w:rPr>
+                <w:sz w:val="20"/>
+                <w:szCs w:val="20"/>
+                <w:lang w:val="en-US"/>
+              </w:rPr>
+              <w:t>c4_inp</w:t>
+            </w:r>
+            <w:r>
+              <w:rPr>
+                <w:sz w:val="20"/>
+                <w:szCs w:val="20"/>
+                <w:lang w:val="en-US"/>
+              </w:rPr>
+              <w:t>]</w:t>
             </w:r>
           </w:p>
           <w:p>
@@ -3203,33 +2844,15 @@
                 <w:szCs w:val="20"/>
                 <w:lang w:val="en-US"/>
               </w:rPr>
-              <w:t xml:space="preserve">check all the </w:t>
-            </w:r>
-            <w:proofErr w:type="gramStart"/>
-            <w:r>
-              <w:rPr>
-                <w:sz w:val="20"/>
-                <w:szCs w:val="20"/>
-                <w:lang w:val="en-US"/>
-              </w:rPr>
-              <w:t xml:space="preserve">columns </w:t>
-            </w:r>
-            <w:r>
-              <w:rPr>
-                <w:sz w:val="20"/>
-                <w:szCs w:val="20"/>
-                <w:lang w:val="en-US"/>
-              </w:rPr>
-              <w:t xml:space="preserve"> -</w:t>
-            </w:r>
-            <w:proofErr w:type="gramEnd"/>
-            <w:r>
-              <w:rPr>
-                <w:sz w:val="20"/>
-                <w:szCs w:val="20"/>
-                <w:lang w:val="en-US"/>
-              </w:rPr>
-              <w:t xml:space="preserve"> “ –</w:t>
+              <w:t xml:space="preserve">check all the columns </w:t>
+            </w:r>
+            <w:r>
+              <w:rPr>
+                <w:sz w:val="20"/>
+                <w:szCs w:val="20"/>
+                <w:lang w:val="en-US"/>
+              </w:rPr>
+              <w:t xml:space="preserve"> - “ –</w:t>
             </w:r>
           </w:p>
           <w:p>
@@ -3255,18 +2878,8 @@
                 <w:szCs w:val="20"/>
                 <w:lang w:val="en-US"/>
               </w:rPr>
-              <w:t xml:space="preserve">– </w:t>
-            </w:r>
-            <w:proofErr w:type="gramStart"/>
-            <w:r>
-              <w:rPr>
-                <w:sz w:val="20"/>
-                <w:szCs w:val="20"/>
-                <w:lang w:val="en-US"/>
-              </w:rPr>
-              <w:t>“ –</w:t>
-            </w:r>
-            <w:proofErr w:type="gramEnd"/>
+              <w:t>– “ –</w:t>
+            </w:r>
           </w:p>
           <w:p>
             <w:pPr>
@@ -3283,25 +2896,7 @@
                 <w:szCs w:val="20"/>
                 <w:lang w:val="en-US"/>
               </w:rPr>
-              <w:t xml:space="preserve">flip the table and check all reverse diagonals – </w:t>
-            </w:r>
-            <w:proofErr w:type="gramStart"/>
-            <w:r>
-              <w:rPr>
-                <w:sz w:val="20"/>
-                <w:szCs w:val="20"/>
-                <w:lang w:val="en-US"/>
-              </w:rPr>
-              <w:t>“ –</w:t>
-            </w:r>
-            <w:proofErr w:type="gramEnd"/>
-            <w:r>
-              <w:rPr>
-                <w:sz w:val="20"/>
-                <w:szCs w:val="20"/>
-                <w:lang w:val="en-US"/>
-              </w:rPr>
-              <w:t xml:space="preserve"> </w:t>
+              <w:t xml:space="preserve">flip the table and check all reverse diagonals – “ – </w:t>
             </w:r>
           </w:p>
           <w:p>
@@ -3331,23 +2926,13 @@
                 <w:lang w:val="en-US"/>
               </w:rPr>
             </w:pPr>
-            <w:proofErr w:type="spellStart"/>
-            <w:r>
-              <w:rPr>
-                <w:sz w:val="20"/>
-                <w:szCs w:val="20"/>
-                <w:lang w:val="en-US"/>
-              </w:rPr>
-              <w:t>end_game</w:t>
-            </w:r>
-            <w:proofErr w:type="spellEnd"/>
-            <w:r>
-              <w:rPr>
-                <w:sz w:val="20"/>
-                <w:szCs w:val="20"/>
-                <w:lang w:val="en-US"/>
-              </w:rPr>
-              <w:t xml:space="preserve"> = true</w:t>
+            <w:r>
+              <w:rPr>
+                <w:sz w:val="20"/>
+                <w:szCs w:val="20"/>
+                <w:lang w:val="en-US"/>
+              </w:rPr>
+              <w:t>end_game = true</w:t>
             </w:r>
           </w:p>
         </w:tc>
@@ -3440,25 +3025,7 @@
                 <w:szCs w:val="20"/>
                 <w:lang w:val="en-US"/>
               </w:rPr>
-              <w:t xml:space="preserve">&gt; </w:t>
-            </w:r>
-            <w:proofErr w:type="spellStart"/>
-            <w:r>
-              <w:rPr>
-                <w:sz w:val="20"/>
-                <w:szCs w:val="20"/>
-                <w:lang w:val="en-US"/>
-              </w:rPr>
-              <w:t>end_game</w:t>
-            </w:r>
-            <w:proofErr w:type="spellEnd"/>
-            <w:r>
-              <w:rPr>
-                <w:sz w:val="20"/>
-                <w:szCs w:val="20"/>
-                <w:lang w:val="en-US"/>
-              </w:rPr>
-              <w:t xml:space="preserve"> = T/F</w:t>
+              <w:t>&gt; end_game = T/F</w:t>
             </w:r>
           </w:p>
           <w:p>
